--- a/НИР_Громов.docx
+++ b/НИР_Громов.docx
@@ -1183,6 +1183,311 @@
     <w:p/>
     <w:p/>
     <w:p/>
+    <w:p/>
+    <w:p>
+      <w:pPr>
+        <w:pStyle w:val="1"/>
+      </w:pPr>
+      <w:r>
+        <w:lastRenderedPageBreak/>
+        <w:t>Список сокращений, используемых в работе</w:t>
+      </w:r>
+    </w:p>
+    <w:p/>
+    <w:p>
+      <w:r>
+        <w:rPr>
+          <w:lang w:val="en-US"/>
+        </w:rPr>
+        <w:t>TOA</w:t>
+      </w:r>
+      <w:r>
+        <w:t xml:space="preserve"> – </w:t>
+      </w:r>
+      <w:r>
+        <w:rPr>
+          <w:lang w:val="en-US"/>
+        </w:rPr>
+        <w:t>Time</w:t>
+      </w:r>
+      <w:r>
+        <w:t xml:space="preserve"> </w:t>
+      </w:r>
+      <w:proofErr w:type="gramStart"/>
+      <w:r>
+        <w:rPr>
+          <w:lang w:val="en-US"/>
+        </w:rPr>
+        <w:t>Of</w:t>
+      </w:r>
+      <w:proofErr w:type="gramEnd"/>
+      <w:r>
+        <w:t xml:space="preserve"> </w:t>
+      </w:r>
+      <w:r>
+        <w:rPr>
+          <w:lang w:val="en-US"/>
+        </w:rPr>
+        <w:t>Arrival</w:t>
+      </w:r>
+      <w:r>
+        <w:t xml:space="preserve"> </w:t>
+      </w:r>
+      <w:r>
+        <w:t>(время прихода импульса)</w:t>
+      </w:r>
+    </w:p>
+    <w:p>
+      <w:pPr>
+        <w:rPr>
+          <w:lang w:val="en-US"/>
+        </w:rPr>
+      </w:pPr>
+      <w:r>
+        <w:t>ППИ</w:t>
+      </w:r>
+      <w:r>
+        <w:rPr>
+          <w:lang w:val="en-US"/>
+        </w:rPr>
+        <w:t xml:space="preserve"> (</w:t>
+      </w:r>
+      <w:r>
+        <w:rPr>
+          <w:lang w:val="en-US"/>
+        </w:rPr>
+        <w:t>PRI</w:t>
+      </w:r>
+      <w:r>
+        <w:rPr>
+          <w:lang w:val="en-US"/>
+        </w:rPr>
+        <w:t xml:space="preserve">) – </w:t>
+      </w:r>
+      <w:r>
+        <w:t>Период</w:t>
+      </w:r>
+      <w:r>
+        <w:rPr>
+          <w:lang w:val="en-US"/>
+        </w:rPr>
+        <w:t xml:space="preserve"> </w:t>
+      </w:r>
+      <w:r>
+        <w:t>повторения</w:t>
+      </w:r>
+      <w:r>
+        <w:rPr>
+          <w:lang w:val="en-US"/>
+        </w:rPr>
+        <w:t xml:space="preserve"> </w:t>
+      </w:r>
+      <w:r>
+        <w:t>импульса</w:t>
+      </w:r>
+      <w:r>
+        <w:rPr>
+          <w:lang w:val="en-US"/>
+        </w:rPr>
+        <w:t xml:space="preserve"> (</w:t>
+      </w:r>
+      <w:r>
+        <w:rPr>
+          <w:lang w:val="en-US"/>
+        </w:rPr>
+        <w:t>Period of Repetition Impulse</w:t>
+      </w:r>
+      <w:r>
+        <w:rPr>
+          <w:lang w:val="en-US"/>
+        </w:rPr>
+        <w:t>)</w:t>
+      </w:r>
+    </w:p>
+    <w:p>
+      <w:pPr>
+        <w:ind w:firstLine="0"/>
+        <w:rPr>
+          <w:lang w:val="en-US"/>
+        </w:rPr>
+      </w:pPr>
+    </w:p>
+    <w:p>
+      <w:pPr>
+        <w:ind w:firstLine="0"/>
+        <w:rPr>
+          <w:lang w:val="en-US"/>
+        </w:rPr>
+      </w:pPr>
+    </w:p>
+    <w:p>
+      <w:pPr>
+        <w:ind w:firstLine="0"/>
+        <w:rPr>
+          <w:lang w:val="en-US"/>
+        </w:rPr>
+      </w:pPr>
+    </w:p>
+    <w:p>
+      <w:pPr>
+        <w:ind w:firstLine="0"/>
+        <w:rPr>
+          <w:lang w:val="en-US"/>
+        </w:rPr>
+      </w:pPr>
+    </w:p>
+    <w:p>
+      <w:pPr>
+        <w:ind w:firstLine="0"/>
+        <w:rPr>
+          <w:lang w:val="en-US"/>
+        </w:rPr>
+      </w:pPr>
+    </w:p>
+    <w:p>
+      <w:pPr>
+        <w:ind w:firstLine="0"/>
+        <w:rPr>
+          <w:lang w:val="en-US"/>
+        </w:rPr>
+      </w:pPr>
+    </w:p>
+    <w:p>
+      <w:pPr>
+        <w:ind w:firstLine="0"/>
+        <w:rPr>
+          <w:lang w:val="en-US"/>
+        </w:rPr>
+      </w:pPr>
+    </w:p>
+    <w:p>
+      <w:pPr>
+        <w:ind w:firstLine="0"/>
+        <w:rPr>
+          <w:lang w:val="en-US"/>
+        </w:rPr>
+      </w:pPr>
+    </w:p>
+    <w:p>
+      <w:pPr>
+        <w:ind w:firstLine="0"/>
+        <w:rPr>
+          <w:lang w:val="en-US"/>
+        </w:rPr>
+      </w:pPr>
+    </w:p>
+    <w:p>
+      <w:pPr>
+        <w:ind w:firstLine="0"/>
+        <w:rPr>
+          <w:lang w:val="en-US"/>
+        </w:rPr>
+      </w:pPr>
+    </w:p>
+    <w:p>
+      <w:pPr>
+        <w:ind w:firstLine="0"/>
+        <w:rPr>
+          <w:lang w:val="en-US"/>
+        </w:rPr>
+      </w:pPr>
+    </w:p>
+    <w:p>
+      <w:pPr>
+        <w:ind w:firstLine="0"/>
+        <w:rPr>
+          <w:lang w:val="en-US"/>
+        </w:rPr>
+      </w:pPr>
+    </w:p>
+    <w:p>
+      <w:pPr>
+        <w:ind w:firstLine="0"/>
+        <w:rPr>
+          <w:lang w:val="en-US"/>
+        </w:rPr>
+      </w:pPr>
+    </w:p>
+    <w:p>
+      <w:pPr>
+        <w:ind w:firstLine="0"/>
+        <w:rPr>
+          <w:lang w:val="en-US"/>
+        </w:rPr>
+      </w:pPr>
+    </w:p>
+    <w:p>
+      <w:pPr>
+        <w:ind w:firstLine="0"/>
+        <w:rPr>
+          <w:lang w:val="en-US"/>
+        </w:rPr>
+      </w:pPr>
+    </w:p>
+    <w:p>
+      <w:pPr>
+        <w:ind w:firstLine="0"/>
+        <w:rPr>
+          <w:lang w:val="en-US"/>
+        </w:rPr>
+      </w:pPr>
+    </w:p>
+    <w:p>
+      <w:pPr>
+        <w:ind w:firstLine="0"/>
+        <w:rPr>
+          <w:lang w:val="en-US"/>
+        </w:rPr>
+      </w:pPr>
+    </w:p>
+    <w:p>
+      <w:pPr>
+        <w:ind w:firstLine="0"/>
+        <w:rPr>
+          <w:lang w:val="en-US"/>
+        </w:rPr>
+      </w:pPr>
+    </w:p>
+    <w:p>
+      <w:pPr>
+        <w:ind w:firstLine="0"/>
+        <w:rPr>
+          <w:lang w:val="en-US"/>
+        </w:rPr>
+      </w:pPr>
+    </w:p>
+    <w:p>
+      <w:pPr>
+        <w:ind w:firstLine="0"/>
+        <w:rPr>
+          <w:lang w:val="en-US"/>
+        </w:rPr>
+      </w:pPr>
+    </w:p>
+    <w:p>
+      <w:pPr>
+        <w:ind w:firstLine="0"/>
+        <w:rPr>
+          <w:lang w:val="en-US"/>
+        </w:rPr>
+      </w:pPr>
+    </w:p>
+    <w:p>
+      <w:pPr>
+        <w:ind w:firstLine="0"/>
+        <w:rPr>
+          <w:lang w:val="en-US"/>
+        </w:rPr>
+      </w:pPr>
+    </w:p>
+    <w:p>
+      <w:pPr>
+        <w:ind w:firstLine="0"/>
+        <w:rPr>
+          <w:lang w:val="en-US"/>
+        </w:rPr>
+      </w:pPr>
+    </w:p>
     <w:p>
       <w:pPr>
         <w:ind w:firstLine="0"/>
@@ -1216,16 +1521,11 @@
     </w:p>
     <w:p>
       <w:r>
-        <w:t xml:space="preserve">Обработка и генерация </w:t>
-      </w:r>
-      <w:proofErr w:type="gramStart"/>
-      <w:r>
-        <w:t>сигналов </w:t>
-      </w:r>
-      <w:r>
-        <w:t xml:space="preserve"> -</w:t>
-      </w:r>
-      <w:proofErr w:type="gramEnd"/>
+        <w:t>Обработка и генерация сигналов </w:t>
+      </w:r>
+      <w:r>
+        <w:t>-</w:t>
+      </w:r>
       <w:r>
         <w:t xml:space="preserve"> </w:t>
       </w:r>
@@ -1388,22 +1688,7 @@
         </w:numPr>
       </w:pPr>
       <w:r>
-        <w:t>ЛЧМ</w:t>
-      </w:r>
-      <w:r>
-        <w:t>-</w:t>
-      </w:r>
-      <w:r>
-        <w:t xml:space="preserve"> (</w:t>
-      </w:r>
-      <w:r>
-        <w:t>убывающая</w:t>
-      </w:r>
-      <w:r>
-        <w:t xml:space="preserve"> линейно-частотная модуляция</w:t>
-      </w:r>
-      <w:r>
-        <w:t>),</w:t>
+        <w:t>ЛЧМ- (убывающая линейно-частотная модуляция),</w:t>
       </w:r>
     </w:p>
     <w:p>
@@ -1493,22 +1778,7 @@
         <w:t>Принцип фазовой модуляции заключается в стремлении закодировать цифровое сообщение (поток битов - 0 и 1) в изменениях фазы между выделенными участками сигнала. Таким образом, при смене фазы меняется и бит (0 меняется на 1 и наоборот), а при сохранении фазы бит остается неизменным.</w:t>
       </w:r>
       <w:r>
-        <w:t xml:space="preserve"> </w:t>
-      </w:r>
-      <w:r>
-        <w:t xml:space="preserve">Пример кодирования последовательности битов с помощью </w:t>
-      </w:r>
-      <w:r>
-        <w:t>Ф</w:t>
-      </w:r>
-      <w:r>
-        <w:t xml:space="preserve">М представлен на рисунке </w:t>
-      </w:r>
-      <w:r>
-        <w:t>1</w:t>
-      </w:r>
-      <w:r>
-        <w:t>.</w:t>
+        <w:t xml:space="preserve"> Пример кодирования последовательности битов с помощью ФМ представлен на рисунке 1.</w:t>
       </w:r>
     </w:p>
     <w:p>
@@ -1527,8 +1797,8 @@
           <w:noProof/>
         </w:rPr>
         <w:drawing>
-          <wp:inline distT="0" distB="0" distL="0" distR="0" wp14:anchorId="0FE47380" wp14:editId="0A64AF5A">
-            <wp:extent cx="3266572" cy="1663281"/>
+          <wp:inline distT="0" distB="0" distL="0" distR="0" wp14:anchorId="0FE47380" wp14:editId="5839A190">
+            <wp:extent cx="3488267" cy="1776165"/>
             <wp:effectExtent l="0" t="0" r="0" b="0"/>
             <wp:docPr id="1" name="Рисунок 1"/>
             <wp:cNvGraphicFramePr>
@@ -1555,7 +1825,7 @@
                   <pic:spPr bwMode="auto">
                     <a:xfrm>
                       <a:off x="0" y="0"/>
-                      <a:ext cx="3323832" cy="1692437"/>
+                      <a:ext cx="3558395" cy="1811873"/>
                     </a:xfrm>
                     <a:prstGeom prst="rect">
                       <a:avLst/>
@@ -1606,7 +1876,6 @@
         <w:t xml:space="preserve"> – Фазовая модуляция</w:t>
       </w:r>
     </w:p>
-    <w:p/>
     <w:p>
       <w:pPr>
         <w:pStyle w:val="2"/>
@@ -1616,6 +1885,7 @@
         </w:numPr>
       </w:pPr>
       <w:r>
+        <w:lastRenderedPageBreak/>
         <w:t>Ч</w:t>
       </w:r>
       <w:r>
@@ -1641,9 +1911,9 @@
           <w:noProof/>
         </w:rPr>
         <w:drawing>
-          <wp:inline distT="0" distB="0" distL="0" distR="0" wp14:anchorId="64CDA3ED" wp14:editId="1FAB5D9A">
-            <wp:extent cx="4893733" cy="1447457"/>
-            <wp:effectExtent l="0" t="0" r="2540" b="635"/>
+          <wp:inline distT="0" distB="0" distL="0" distR="0" wp14:anchorId="64CDA3ED" wp14:editId="24D11026">
+            <wp:extent cx="5839523" cy="1727200"/>
+            <wp:effectExtent l="0" t="0" r="8890" b="6350"/>
             <wp:docPr id="2" name="Рисунок 2"/>
             <wp:cNvGraphicFramePr>
               <a:graphicFrameLocks xmlns:a="http://schemas.openxmlformats.org/drawingml/2006/main" noChangeAspect="1"/>
@@ -1670,7 +1940,7 @@
                   <pic:spPr>
                     <a:xfrm>
                       <a:off x="0" y="0"/>
-                      <a:ext cx="4934846" cy="1459617"/>
+                      <a:ext cx="5912111" cy="1748670"/>
                     </a:xfrm>
                     <a:prstGeom prst="rect">
                       <a:avLst/>
@@ -1754,9 +2024,9 @@
         </w:rPr>
         <w:lastRenderedPageBreak/>
         <w:drawing>
-          <wp:inline distT="0" distB="0" distL="0" distR="0" wp14:anchorId="3E348009" wp14:editId="143934FA">
-            <wp:extent cx="3595159" cy="2516803"/>
-            <wp:effectExtent l="0" t="0" r="5715" b="0"/>
+          <wp:inline distT="0" distB="0" distL="0" distR="0" wp14:anchorId="3E348009" wp14:editId="147F3267">
+            <wp:extent cx="4382133" cy="3067727"/>
+            <wp:effectExtent l="0" t="0" r="0" b="0"/>
             <wp:docPr id="3" name="Рисунок 3"/>
             <wp:cNvGraphicFramePr>
               <a:graphicFrameLocks xmlns:a="http://schemas.openxmlformats.org/drawingml/2006/main" noChangeAspect="1"/>
@@ -1783,7 +2053,7 @@
                   <pic:spPr>
                     <a:xfrm>
                       <a:off x="0" y="0"/>
-                      <a:ext cx="3608158" cy="2525903"/>
+                      <a:ext cx="4413778" cy="3089880"/>
                     </a:xfrm>
                     <a:prstGeom prst="rect">
                       <a:avLst/>
@@ -1874,6 +2144,155 @@
     <w:p/>
     <w:p>
       <w:pPr>
+        <w:pStyle w:val="2"/>
+        <w:numPr>
+          <w:ilvl w:val="1"/>
+          <w:numId w:val="15"/>
+        </w:numPr>
+      </w:pPr>
+      <w:r>
+        <w:t>Не</w:t>
+      </w:r>
+      <w:r>
+        <w:t>линейная</w:t>
+      </w:r>
+      <w:r>
+        <w:t xml:space="preserve"> частотная модуляция</w:t>
+      </w:r>
+    </w:p>
+    <w:p>
+      <w:r>
+        <w:t>Не</w:t>
+      </w:r>
+      <w:r>
+        <w:t>линейной</w:t>
+      </w:r>
+      <w:r>
+        <w:t xml:space="preserve"> называется</w:t>
+      </w:r>
+      <w:r>
+        <w:t xml:space="preserve"> </w:t>
+      </w:r>
+      <w:r>
+        <w:t>модуляци</w:t>
+      </w:r>
+      <w:r>
+        <w:t>я</w:t>
+      </w:r>
+      <w:r>
+        <w:t>, при которо</w:t>
+      </w:r>
+      <w:r>
+        <w:t>й</w:t>
+      </w:r>
+      <w:r>
+        <w:t xml:space="preserve"> частота сигнала </w:t>
+      </w:r>
+      <w:r>
+        <w:t>изменяется во времени по произвольному закону. Таким законом, например, может быть одна из типовых математических функций вроде экспоненциальной, обратной, тангенциальной и прочими. Внешний вид такого сигнала представлен на рисунке 4</w:t>
+      </w:r>
+    </w:p>
+    <w:p/>
+    <w:p>
+      <w:pPr>
+        <w:pStyle w:val="2"/>
+        <w:numPr>
+          <w:ilvl w:val="1"/>
+          <w:numId w:val="15"/>
+        </w:numPr>
+      </w:pPr>
+      <w:r>
+        <w:lastRenderedPageBreak/>
+        <w:t>Блок-схемы определения модуляций</w:t>
+      </w:r>
+    </w:p>
+    <w:p>
+      <w:r>
+        <w:t xml:space="preserve">В качестве логической основы, по которой будет выстроена система определения модуляции сигнала, выступает блок схема, представленная на рисунке 4. </w:t>
+      </w:r>
+    </w:p>
+    <w:p>
+      <w:pPr>
+        <w:keepNext/>
+      </w:pPr>
+      <w:r>
+        <w:rPr>
+          <w:noProof/>
+        </w:rPr>
+        <w:drawing>
+          <wp:inline distT="0" distB="0" distL="0" distR="0" wp14:anchorId="61286D02" wp14:editId="1E6EC522">
+            <wp:extent cx="4530990" cy="7068746"/>
+            <wp:effectExtent l="0" t="0" r="3175" b="0"/>
+            <wp:docPr id="5" name="Рисунок 5"/>
+            <wp:cNvGraphicFramePr>
+              <a:graphicFrameLocks xmlns:a="http://schemas.openxmlformats.org/drawingml/2006/main" noChangeAspect="1"/>
+            </wp:cNvGraphicFramePr>
+            <a:graphic xmlns:a="http://schemas.openxmlformats.org/drawingml/2006/main">
+              <a:graphicData uri="http://schemas.openxmlformats.org/drawingml/2006/picture">
+                <pic:pic xmlns:pic="http://schemas.openxmlformats.org/drawingml/2006/picture">
+                  <pic:nvPicPr>
+                    <pic:cNvPr id="0" name="pos2000.png"/>
+                    <pic:cNvPicPr/>
+                  </pic:nvPicPr>
+                  <pic:blipFill>
+                    <a:blip r:embed="rId11" cstate="print">
+                      <a:extLst>
+                        <a:ext uri="{28A0092B-C50C-407E-A947-70E740481C1C}">
+                          <a14:useLocalDpi xmlns:a14="http://schemas.microsoft.com/office/drawing/2010/main" val="0"/>
+                        </a:ext>
+                      </a:extLst>
+                    </a:blip>
+                    <a:stretch>
+                      <a:fillRect/>
+                    </a:stretch>
+                  </pic:blipFill>
+                  <pic:spPr>
+                    <a:xfrm>
+                      <a:off x="0" y="0"/>
+                      <a:ext cx="4545527" cy="7091425"/>
+                    </a:xfrm>
+                    <a:prstGeom prst="rect">
+                      <a:avLst/>
+                    </a:prstGeom>
+                  </pic:spPr>
+                </pic:pic>
+              </a:graphicData>
+            </a:graphic>
+          </wp:inline>
+        </w:drawing>
+      </w:r>
+    </w:p>
+    <w:p>
+      <w:pPr>
+        <w:pStyle w:val="ac"/>
+      </w:pPr>
+      <w:r>
+        <w:t xml:space="preserve">Рисунок </w:t>
+      </w:r>
+      <w:r>
+        <w:fldChar w:fldCharType="begin"/>
+      </w:r>
+      <w:r>
+        <w:instrText xml:space="preserve"> SEQ Рисунок \* ARABIC </w:instrText>
+      </w:r>
+      <w:r>
+        <w:fldChar w:fldCharType="separate"/>
+      </w:r>
+      <w:r>
+        <w:rPr>
+          <w:noProof/>
+        </w:rPr>
+        <w:t>4</w:t>
+      </w:r>
+      <w:r>
+        <w:fldChar w:fldCharType="end"/>
+      </w:r>
+      <w:r>
+        <w:t xml:space="preserve"> – Блок-схема</w:t>
+      </w:r>
+    </w:p>
+    <w:p>
+      <w:pPr>
         <w:pStyle w:val="1"/>
         <w:numPr>
           <w:ilvl w:val="0"/>
@@ -1881,6 +2300,7 @@
         </w:numPr>
       </w:pPr>
       <w:r>
+        <w:lastRenderedPageBreak/>
         <w:t>Генерация сигналов</w:t>
       </w:r>
     </w:p>
@@ -1918,168 +2338,367 @@
         <w:t>.)</w:t>
       </w:r>
       <w:r>
-        <w:t xml:space="preserve">. В зависимости от типа модуляции частота </w:t>
-      </w:r>
+        <w:t xml:space="preserve">. В зависимости от типа модуляции частота или фаза сигнала проходит дополнительные преобразования, которые задают им значения в соответствии с установленными законами изменения. </w:t>
+      </w:r>
+    </w:p>
+    <w:p>
+      <w:pPr>
+        <w:ind w:left="360" w:firstLine="0"/>
+      </w:pPr>
+      <w:r>
+        <w:t>После этого каждый отсчет сигнала с использованием преобразования Фурье раскладывается на две составляющие – синфазную (</w:t>
+      </w:r>
+      <w:r>
+        <w:rPr>
+          <w:lang w:val="en-US"/>
+        </w:rPr>
+        <w:t>I</w:t>
+      </w:r>
+      <w:r>
+        <w:t>)</w:t>
+      </w:r>
+      <w:r>
+        <w:t xml:space="preserve"> </w:t>
+      </w:r>
+      <w:r>
+        <w:t>и квадратурную (</w:t>
+      </w:r>
+      <w:r>
+        <w:rPr>
+          <w:lang w:val="en-US"/>
+        </w:rPr>
+        <w:t>Q</w:t>
+      </w:r>
+      <w:r>
+        <w:t>). Получившиеся значения записываются в с</w:t>
+      </w:r>
+      <w:r>
+        <w:t>оответствующее</w:t>
+      </w:r>
+      <w:r>
+        <w:t xml:space="preserve"> поле в выходном файле. </w:t>
+      </w:r>
+    </w:p>
+    <w:p>
+      <w:pPr>
+        <w:ind w:left="360" w:firstLine="0"/>
+      </w:pPr>
+      <w:r>
+        <w:t>Сигналы, сгенерированные из этих файлов</w:t>
+      </w:r>
+      <w:r>
+        <w:t xml:space="preserve"> на генераторе </w:t>
+      </w:r>
+      <w:r>
+        <w:rPr>
+          <w:lang w:val="en-US"/>
+        </w:rPr>
+        <w:t>Rohde</w:t>
+      </w:r>
+      <w:r>
+        <w:t>&amp;</w:t>
+      </w:r>
+      <w:r>
+        <w:rPr>
+          <w:lang w:val="en-US"/>
+        </w:rPr>
+        <w:t>Schwarz</w:t>
+      </w:r>
+      <w:r>
+        <w:t xml:space="preserve"> </w:t>
+      </w:r>
+      <w:r>
+        <w:rPr>
+          <w:lang w:val="en-US"/>
+        </w:rPr>
+        <w:t>SMBV</w:t>
+      </w:r>
+      <w:r>
+        <w:t>100</w:t>
+      </w:r>
+      <w:r>
+        <w:rPr>
+          <w:lang w:val="en-US"/>
+        </w:rPr>
+        <w:t>A</w:t>
+      </w:r>
+      <w:r>
+        <w:t>,</w:t>
+      </w:r>
+      <w:r>
+        <w:t xml:space="preserve"> проверяются через осциллограф на соответствие временным, частотным и фазовым параметрам.  </w:t>
+      </w:r>
+      <w:r>
+        <w:t xml:space="preserve"> </w:t>
+      </w:r>
+      <w:r>
+        <w:t>Примеры внешнего вида сигналов на экране осциллографа можно видеть на рисунках 4 и 5.</w:t>
+      </w:r>
+    </w:p>
+    <w:p>
+      <w:pPr>
+        <w:ind w:left="360" w:firstLine="0"/>
+      </w:pPr>
+    </w:p>
+    <w:bookmarkEnd w:id="2"/>
+    <w:p>
+      <w:pPr>
+        <w:ind w:firstLine="0"/>
+      </w:pPr>
+    </w:p>
+    <w:p>
+      <w:pPr>
+        <w:ind w:firstLine="0"/>
+      </w:pPr>
+    </w:p>
+    <w:p>
+      <w:pPr>
+        <w:ind w:firstLine="0"/>
+      </w:pPr>
+    </w:p>
+    <w:p>
+      <w:pPr>
+        <w:ind w:firstLine="0"/>
+      </w:pPr>
+    </w:p>
+    <w:p>
+      <w:pPr>
+        <w:ind w:firstLine="0"/>
+      </w:pPr>
+    </w:p>
+    <w:p>
+      <w:pPr>
+        <w:ind w:firstLine="0"/>
+      </w:pPr>
+    </w:p>
+    <w:p>
+      <w:pPr>
+        <w:ind w:firstLine="0"/>
+      </w:pPr>
+    </w:p>
+    <w:p>
+      <w:pPr>
+        <w:ind w:firstLine="0"/>
+      </w:pPr>
+    </w:p>
+    <w:p>
+      <w:pPr>
+        <w:ind w:firstLine="0"/>
+      </w:pPr>
+    </w:p>
+    <w:p>
+      <w:pPr>
+        <w:ind w:firstLine="0"/>
+      </w:pPr>
+    </w:p>
+    <w:p>
+      <w:pPr>
+        <w:pStyle w:val="1"/>
+        <w:numPr>
+          <w:ilvl w:val="0"/>
+          <w:numId w:val="15"/>
+        </w:numPr>
+      </w:pPr>
+      <w:bookmarkStart w:id="3" w:name="_Toc216006335"/>
+      <w:proofErr w:type="spellStart"/>
       <w:r>
         <w:lastRenderedPageBreak/>
-        <w:t xml:space="preserve">или фаза сигнала проходит дополнительные преобразования, которые задают им значения в соответствии с установленными законами изменения. </w:t>
-      </w:r>
-    </w:p>
-    <w:p>
-      <w:pPr>
-        <w:ind w:left="360" w:firstLine="0"/>
-      </w:pPr>
-      <w:r>
-        <w:t>После этого каждый отсчет сигнала с использованием преобразования Фурье раскладывается на две составляющие – синфазную (</w:t>
-      </w:r>
-      <w:r>
-        <w:rPr>
-          <w:lang w:val="en-US"/>
-        </w:rPr>
-        <w:t>I</w:t>
-      </w:r>
-      <w:r>
+        <w:t>Деинтерливинг</w:t>
+      </w:r>
+      <w:proofErr w:type="spellEnd"/>
+    </w:p>
+    <w:p>
+      <w:r>
+        <w:t xml:space="preserve">В рамках модуля обработки сигналов будет реализован механизм </w:t>
+      </w:r>
+      <w:proofErr w:type="spellStart"/>
+      <w:r>
+        <w:t>деинтерливинга</w:t>
+      </w:r>
+      <w:proofErr w:type="spellEnd"/>
+      <w:r>
+        <w:t xml:space="preserve"> – выделения из смешанного потока импульсов отдельных сигналов. </w:t>
+      </w:r>
+      <w:r>
+        <w:t xml:space="preserve">Для выбора наилучшего метода </w:t>
+      </w:r>
+      <w:proofErr w:type="spellStart"/>
+      <w:r>
+        <w:t>деинтерливинга</w:t>
+      </w:r>
+      <w:proofErr w:type="spellEnd"/>
+      <w:r>
+        <w:t xml:space="preserve"> рассмотрим следующие методы</w:t>
+      </w:r>
+      <w:r>
+        <w:t xml:space="preserve">: </w:t>
+      </w:r>
+      <w:r>
+        <w:rPr>
+          <w:lang w:val="en-US"/>
+        </w:rPr>
+        <w:t>SDIF</w:t>
+      </w:r>
+      <w:r>
+        <w:t xml:space="preserve">, </w:t>
+      </w:r>
+      <w:r>
+        <w:rPr>
+          <w:lang w:val="en-US"/>
+        </w:rPr>
+        <w:t>CDIF</w:t>
+      </w:r>
+      <w:r>
+        <w:t>, их модификации</w:t>
+      </w:r>
+      <w:r>
+        <w:t xml:space="preserve">, </w:t>
+      </w:r>
+      <w:r>
+        <w:t xml:space="preserve">методы кластеризации </w:t>
+      </w:r>
+      <w:r>
+        <w:rPr>
+          <w:lang w:val="en-US"/>
+        </w:rPr>
+        <w:t>DBSCAN</w:t>
+      </w:r>
+      <w:r>
+        <w:t xml:space="preserve">, </w:t>
+      </w:r>
+      <w:proofErr w:type="spellStart"/>
+      <w:r>
+        <w:rPr>
+          <w:lang w:val="en-US"/>
+        </w:rPr>
+        <w:t>MeanShift</w:t>
+      </w:r>
+      <w:proofErr w:type="spellEnd"/>
+      <w:r>
+        <w:t>, методы, построенные на преобразованиях</w:t>
+      </w:r>
+      <w:r>
+        <w:t xml:space="preserve"> и методы, основанные на нейронных сетях. </w:t>
+      </w:r>
+    </w:p>
+    <w:p>
+      <w:pPr>
+        <w:pStyle w:val="2"/>
+        <w:numPr>
+          <w:ilvl w:val="1"/>
+          <w:numId w:val="15"/>
+        </w:numPr>
+        <w:rPr>
+          <w:lang w:val="en-US"/>
+        </w:rPr>
+      </w:pPr>
+      <w:r>
+        <w:rPr>
+          <w:lang w:val="en-US"/>
+        </w:rPr>
+        <w:t>SDIF</w:t>
+      </w:r>
+      <w:r>
+        <w:t xml:space="preserve"> </w:t>
+      </w:r>
+      <w:r>
+        <w:rPr>
+          <w:lang w:val="en-US"/>
+        </w:rPr>
+        <w:t xml:space="preserve">(Sequential Difference </w:t>
+      </w:r>
+      <w:proofErr w:type="spellStart"/>
+      <w:r>
+        <w:rPr>
+          <w:lang w:val="en-US"/>
+        </w:rPr>
+        <w:t>Hitogram</w:t>
+      </w:r>
+      <w:proofErr w:type="spellEnd"/>
+      <w:r>
+        <w:rPr>
+          <w:lang w:val="en-US"/>
+        </w:rPr>
         <w:t>)</w:t>
       </w:r>
-      <w:r>
-        <w:t xml:space="preserve"> </w:t>
-      </w:r>
-      <w:r>
-        <w:t>и квадратурную (</w:t>
-      </w:r>
-      <w:r>
-        <w:rPr>
-          <w:lang w:val="en-US"/>
-        </w:rPr>
-        <w:t>Q</w:t>
-      </w:r>
-      <w:r>
-        <w:t xml:space="preserve">). Получившиеся значения записываются в специальное поле в выходном файле. </w:t>
-      </w:r>
-    </w:p>
-    <w:p>
-      <w:pPr>
-        <w:ind w:left="360" w:firstLine="0"/>
-      </w:pPr>
-      <w:r>
-        <w:t>Сигналы, сгенерированные из этих файлов</w:t>
-      </w:r>
-      <w:r>
-        <w:t xml:space="preserve"> на генераторе </w:t>
-      </w:r>
-      <w:r>
-        <w:rPr>
-          <w:lang w:val="en-US"/>
-        </w:rPr>
-        <w:t>SMBV</w:t>
-      </w:r>
-      <w:r>
-        <w:t>100</w:t>
-      </w:r>
-      <w:r>
-        <w:t>,</w:t>
-      </w:r>
-      <w:r>
-        <w:t xml:space="preserve"> проверяются через осциллограф на соответствие временным, частотным и фазовым параметрам.  </w:t>
-      </w:r>
-      <w:r>
-        <w:t xml:space="preserve"> </w:t>
-      </w:r>
-    </w:p>
-    <w:bookmarkEnd w:id="2"/>
-    <w:p>
-      <w:pPr>
-        <w:ind w:firstLine="0"/>
-      </w:pPr>
-    </w:p>
-    <w:p>
-      <w:pPr>
-        <w:ind w:firstLine="0"/>
-      </w:pPr>
-    </w:p>
-    <w:p>
-      <w:pPr>
-        <w:ind w:firstLine="0"/>
-      </w:pPr>
-    </w:p>
-    <w:p>
-      <w:pPr>
-        <w:ind w:firstLine="0"/>
-      </w:pPr>
-    </w:p>
-    <w:p>
-      <w:pPr>
-        <w:ind w:firstLine="0"/>
-      </w:pPr>
-    </w:p>
-    <w:p>
-      <w:pPr>
-        <w:ind w:firstLine="0"/>
-      </w:pPr>
-    </w:p>
-    <w:p>
-      <w:pPr>
-        <w:ind w:firstLine="0"/>
-      </w:pPr>
-    </w:p>
-    <w:p>
-      <w:pPr>
-        <w:ind w:firstLine="0"/>
-      </w:pPr>
-    </w:p>
-    <w:p>
-      <w:pPr>
-        <w:ind w:firstLine="0"/>
-      </w:pPr>
-    </w:p>
-    <w:p>
-      <w:pPr>
-        <w:ind w:firstLine="0"/>
-      </w:pPr>
-    </w:p>
-    <w:p>
-      <w:pPr>
-        <w:ind w:firstLine="0"/>
-      </w:pPr>
-    </w:p>
-    <w:p>
-      <w:pPr>
-        <w:ind w:firstLine="0"/>
-      </w:pPr>
-    </w:p>
-    <w:p>
-      <w:pPr>
-        <w:ind w:firstLine="0"/>
-      </w:pPr>
-    </w:p>
-    <w:p>
-      <w:pPr>
-        <w:ind w:firstLine="0"/>
-      </w:pPr>
-    </w:p>
-    <w:p>
-      <w:pPr>
-        <w:ind w:firstLine="0"/>
-      </w:pPr>
-    </w:p>
-    <w:p>
-      <w:pPr>
-        <w:ind w:firstLine="0"/>
-      </w:pPr>
-      <w:bookmarkStart w:id="3" w:name="_GoBack"/>
+    </w:p>
+    <w:p>
+      <w:r>
+        <w:t xml:space="preserve">При использовании данного метода на «вход» алгоритма подается множество значений </w:t>
+      </w:r>
+      <w:r>
+        <w:rPr>
+          <w:lang w:val="en-US"/>
+        </w:rPr>
+        <w:t>TOA</w:t>
+      </w:r>
+      <w:r>
+        <w:t xml:space="preserve">. </w:t>
+      </w:r>
+      <w:r>
+        <w:t>Находится разность между соседними элементами данного множества, после чего строится гистограмма этих значений. Пики на данной гистограмме соответствуют кандидаты в ППИ, среди которых впоследствии выбирают действительные, сравнивая их с рассчитанным порогом, проверяя выделенные пороги на кратность друг другу и проводя другие проверки. Всл</w:t>
+      </w:r>
+      <w:r>
+        <w:t xml:space="preserve">едствие того, что данный метод основан на разности последовательных значений, он очень чувствителен к пропуску </w:t>
+      </w:r>
+      <w:proofErr w:type="spellStart"/>
+      <w:r>
+        <w:t>значенний</w:t>
+      </w:r>
+      <w:proofErr w:type="spellEnd"/>
+      <w:r>
+        <w:t xml:space="preserve">. </w:t>
+      </w:r>
+      <w:r>
+        <w:t>Математическое представление основных этапов этого алгоритма выглядит следующим образом.</w:t>
+      </w:r>
+    </w:p>
+    <w:p/>
+    <w:p>
+      <w:pPr>
+        <w:pStyle w:val="2"/>
+        <w:numPr>
+          <w:ilvl w:val="1"/>
+          <w:numId w:val="15"/>
+        </w:numPr>
+      </w:pPr>
+      <w:r>
+        <w:rPr>
+          <w:lang w:val="en-US"/>
+        </w:rPr>
+        <w:t xml:space="preserve">CDIF (Cumulative </w:t>
+      </w:r>
+      <w:r>
+        <w:rPr>
+          <w:lang w:val="en-US"/>
+        </w:rPr>
+        <w:t xml:space="preserve">Difference </w:t>
+      </w:r>
+      <w:proofErr w:type="spellStart"/>
+      <w:r>
+        <w:rPr>
+          <w:lang w:val="en-US"/>
+        </w:rPr>
+        <w:t>Hitogram</w:t>
+      </w:r>
+      <w:proofErr w:type="spellEnd"/>
+      <w:r>
+        <w:rPr>
+          <w:lang w:val="en-US"/>
+        </w:rPr>
+        <w:t>)</w:t>
+      </w:r>
+    </w:p>
+    <w:p>
+      <w:pPr>
+        <w:pStyle w:val="1"/>
+      </w:pPr>
+      <w:bookmarkStart w:id="4" w:name="_GoBack"/>
+      <w:bookmarkEnd w:id="4"/>
+      <w:r>
+        <w:t>Заключение</w:t>
+      </w:r>
       <w:bookmarkEnd w:id="3"/>
-    </w:p>
-    <w:p/>
-    <w:p>
-      <w:pPr>
-        <w:pStyle w:val="1"/>
-      </w:pPr>
-      <w:bookmarkStart w:id="4" w:name="_Toc216006335"/>
-      <w:r>
-        <w:lastRenderedPageBreak/>
-        <w:t>Заключение</w:t>
-      </w:r>
-      <w:bookmarkEnd w:id="4"/>
     </w:p>
     <w:p>
       <w:pPr>
@@ -2124,7 +2743,6 @@
       </w:pPr>
       <w:bookmarkStart w:id="5" w:name="_Toc216006336"/>
       <w:r>
-        <w:lastRenderedPageBreak/>
         <w:t>Список литературы</w:t>
       </w:r>
       <w:bookmarkEnd w:id="5"/>
@@ -2227,40 +2845,20 @@
           <w:ilvl w:val="0"/>
           <w:numId w:val="12"/>
         </w:numPr>
-        <w:rPr>
-          <w:rStyle w:val="aa"/>
-          <w:b w:val="0"/>
-          <w:bCs w:val="0"/>
-        </w:rPr>
-      </w:pPr>
-      <w:r>
-        <w:rPr>
-          <w:rStyle w:val="aa"/>
-          <w:rFonts w:ascii="Segoe UI" w:hAnsi="Segoe UI" w:cs="Segoe UI"/>
-          <w:color w:val="0F1115"/>
-          <w:shd w:val="clear" w:color="auto" w:fill="FFFFFF"/>
-        </w:rPr>
-        <w:t xml:space="preserve">Г. Т. </w:t>
-      </w:r>
+      </w:pPr>
       <w:proofErr w:type="spellStart"/>
       <w:r>
-        <w:rPr>
-          <w:rStyle w:val="aa"/>
-          <w:rFonts w:ascii="Segoe UI" w:hAnsi="Segoe UI" w:cs="Segoe UI"/>
-          <w:color w:val="0F1115"/>
-          <w:shd w:val="clear" w:color="auto" w:fill="FFFFFF"/>
-        </w:rPr>
-        <w:t>Ретунский</w:t>
+        <w:t>Царик</w:t>
       </w:r>
       <w:proofErr w:type="spellEnd"/>
       <w:r>
-        <w:rPr>
-          <w:rStyle w:val="aa"/>
-          <w:rFonts w:ascii="Segoe UI" w:hAnsi="Segoe UI" w:cs="Segoe UI"/>
-          <w:color w:val="0F1115"/>
-          <w:shd w:val="clear" w:color="auto" w:fill="FFFFFF"/>
-        </w:rPr>
-        <w:t>. "Сигналы и помехи в радиосвязи"</w:t>
+        <w:t xml:space="preserve"> Дмитрий Владимирович</w:t>
+      </w:r>
+      <w:r>
+        <w:t xml:space="preserve"> - </w:t>
+      </w:r>
+      <w:r>
+        <w:t>Алгоритм временной селекции импульсных последовательностей в смешанном потоке радиолокационных сигналов</w:t>
       </w:r>
     </w:p>
     <w:p>
@@ -2270,6 +2868,11 @@
           <w:ilvl w:val="0"/>
           <w:numId w:val="12"/>
         </w:numPr>
+        <w:rPr>
+          <w:rStyle w:val="aa"/>
+          <w:b w:val="0"/>
+          <w:bCs w:val="0"/>
+        </w:rPr>
       </w:pPr>
       <w:r>
         <w:rPr>
@@ -2278,11 +2881,80 @@
           <w:color w:val="0F1115"/>
           <w:shd w:val="clear" w:color="auto" w:fill="FFFFFF"/>
         </w:rPr>
+        <w:t xml:space="preserve">Г. Т. </w:t>
+      </w:r>
+      <w:proofErr w:type="spellStart"/>
+      <w:r>
+        <w:rPr>
+          <w:rStyle w:val="aa"/>
+          <w:rFonts w:ascii="Segoe UI" w:hAnsi="Segoe UI" w:cs="Segoe UI"/>
+          <w:color w:val="0F1115"/>
+          <w:shd w:val="clear" w:color="auto" w:fill="FFFFFF"/>
+        </w:rPr>
+        <w:t>Ретунский</w:t>
+      </w:r>
+      <w:proofErr w:type="spellEnd"/>
+      <w:r>
+        <w:rPr>
+          <w:rStyle w:val="aa"/>
+          <w:rFonts w:ascii="Segoe UI" w:hAnsi="Segoe UI" w:cs="Segoe UI"/>
+          <w:color w:val="0F1115"/>
+          <w:shd w:val="clear" w:color="auto" w:fill="FFFFFF"/>
+        </w:rPr>
+        <w:t>. "Сигналы и помехи в радиосвязи"</w:t>
+      </w:r>
+    </w:p>
+    <w:p>
+      <w:pPr>
+        <w:pStyle w:val="ab"/>
+        <w:numPr>
+          <w:ilvl w:val="0"/>
+          <w:numId w:val="12"/>
+        </w:numPr>
+        <w:rPr>
+          <w:rStyle w:val="aa"/>
+          <w:b w:val="0"/>
+          <w:bCs w:val="0"/>
+        </w:rPr>
+      </w:pPr>
+      <w:r>
+        <w:rPr>
+          <w:rStyle w:val="aa"/>
+          <w:rFonts w:ascii="Segoe UI" w:hAnsi="Segoe UI" w:cs="Segoe UI"/>
+          <w:color w:val="0F1115"/>
+          <w:shd w:val="clear" w:color="auto" w:fill="FFFFFF"/>
+        </w:rPr>
         <w:t>А. Ф. Фомин. "Цифровая обработка радиолокационной информации"</w:t>
       </w:r>
     </w:p>
+    <w:p>
+      <w:pPr>
+        <w:pStyle w:val="ab"/>
+        <w:numPr>
+          <w:ilvl w:val="0"/>
+          <w:numId w:val="12"/>
+        </w:numPr>
+      </w:pPr>
+      <w:proofErr w:type="spellStart"/>
+      <w:r>
+        <w:lastRenderedPageBreak/>
+        <w:t>А.Анго</w:t>
+      </w:r>
+      <w:proofErr w:type="spellEnd"/>
+      <w:r>
+        <w:t xml:space="preserve"> – </w:t>
+      </w:r>
+      <w:proofErr w:type="spellStart"/>
+      <w:r>
+        <w:t>Матемактика</w:t>
+      </w:r>
+      <w:proofErr w:type="spellEnd"/>
+      <w:r>
+        <w:t xml:space="preserve"> для электро- и радиоинженеров</w:t>
+      </w:r>
+    </w:p>
     <w:sectPr>
-      <w:footerReference w:type="default" r:id="rId11"/>
+      <w:footerReference w:type="default" r:id="rId12"/>
       <w:pgSz w:w="11906" w:h="16838"/>
       <w:pgMar w:top="1134" w:right="850" w:bottom="1134" w:left="1701" w:header="708" w:footer="708" w:gutter="0"/>
       <w:pgNumType w:start="0"/>
@@ -2711,6 +3383,92 @@
     </w:lvl>
   </w:abstractNum>
   <w:abstractNum w:abstractNumId="3" w15:restartNumberingAfterBreak="0">
+    <w:nsid w:val="2ADF6C67"/>
+    <w:multiLevelType w:val="multilevel"/>
+    <w:tmpl w:val="0419001F"/>
+    <w:lvl w:ilvl="0">
+      <w:start w:val="1"/>
+      <w:numFmt w:val="decimal"/>
+      <w:lvlText w:val="%1."/>
+      <w:lvlJc w:val="left"/>
+      <w:pPr>
+        <w:ind w:left="360" w:hanging="360"/>
+      </w:pPr>
+    </w:lvl>
+    <w:lvl w:ilvl="1">
+      <w:start w:val="1"/>
+      <w:numFmt w:val="decimal"/>
+      <w:lvlText w:val="%1.%2."/>
+      <w:lvlJc w:val="left"/>
+      <w:pPr>
+        <w:ind w:left="792" w:hanging="432"/>
+      </w:pPr>
+    </w:lvl>
+    <w:lvl w:ilvl="2">
+      <w:start w:val="1"/>
+      <w:numFmt w:val="decimal"/>
+      <w:lvlText w:val="%1.%2.%3."/>
+      <w:lvlJc w:val="left"/>
+      <w:pPr>
+        <w:ind w:left="1224" w:hanging="504"/>
+      </w:pPr>
+    </w:lvl>
+    <w:lvl w:ilvl="3">
+      <w:start w:val="1"/>
+      <w:numFmt w:val="decimal"/>
+      <w:lvlText w:val="%1.%2.%3.%4."/>
+      <w:lvlJc w:val="left"/>
+      <w:pPr>
+        <w:ind w:left="1728" w:hanging="648"/>
+      </w:pPr>
+    </w:lvl>
+    <w:lvl w:ilvl="4">
+      <w:start w:val="1"/>
+      <w:numFmt w:val="decimal"/>
+      <w:lvlText w:val="%1.%2.%3.%4.%5."/>
+      <w:lvlJc w:val="left"/>
+      <w:pPr>
+        <w:ind w:left="2232" w:hanging="792"/>
+      </w:pPr>
+    </w:lvl>
+    <w:lvl w:ilvl="5">
+      <w:start w:val="1"/>
+      <w:numFmt w:val="decimal"/>
+      <w:lvlText w:val="%1.%2.%3.%4.%5.%6."/>
+      <w:lvlJc w:val="left"/>
+      <w:pPr>
+        <w:ind w:left="2736" w:hanging="936"/>
+      </w:pPr>
+    </w:lvl>
+    <w:lvl w:ilvl="6">
+      <w:start w:val="1"/>
+      <w:numFmt w:val="decimal"/>
+      <w:lvlText w:val="%1.%2.%3.%4.%5.%6.%7."/>
+      <w:lvlJc w:val="left"/>
+      <w:pPr>
+        <w:ind w:left="3240" w:hanging="1080"/>
+      </w:pPr>
+    </w:lvl>
+    <w:lvl w:ilvl="7">
+      <w:start w:val="1"/>
+      <w:numFmt w:val="decimal"/>
+      <w:lvlText w:val="%1.%2.%3.%4.%5.%6.%7.%8."/>
+      <w:lvlJc w:val="left"/>
+      <w:pPr>
+        <w:ind w:left="3744" w:hanging="1224"/>
+      </w:pPr>
+    </w:lvl>
+    <w:lvl w:ilvl="8">
+      <w:start w:val="1"/>
+      <w:numFmt w:val="decimal"/>
+      <w:lvlText w:val="%1.%2.%3.%4.%5.%6.%7.%8.%9."/>
+      <w:lvlJc w:val="left"/>
+      <w:pPr>
+        <w:ind w:left="4320" w:hanging="1440"/>
+      </w:pPr>
+    </w:lvl>
+  </w:abstractNum>
+  <w:abstractNum w:abstractNumId="4" w15:restartNumberingAfterBreak="0">
     <w:nsid w:val="2D1960AB"/>
     <w:multiLevelType w:val="hybridMultilevel"/>
     <w:tmpl w:val="8736B7F0"/>
@@ -2850,7 +3608,7 @@
       </w:rPr>
     </w:lvl>
   </w:abstractNum>
-  <w:abstractNum w:abstractNumId="4" w15:restartNumberingAfterBreak="0">
+  <w:abstractNum w:abstractNumId="5" w15:restartNumberingAfterBreak="0">
     <w:nsid w:val="2D432FBB"/>
     <w:multiLevelType w:val="multilevel"/>
     <w:tmpl w:val="C252492C"/>
@@ -2999,7 +3757,93 @@
       </w:rPr>
     </w:lvl>
   </w:abstractNum>
-  <w:abstractNum w:abstractNumId="5" w15:restartNumberingAfterBreak="0">
+  <w:abstractNum w:abstractNumId="6" w15:restartNumberingAfterBreak="0">
+    <w:nsid w:val="31AA0548"/>
+    <w:multiLevelType w:val="hybridMultilevel"/>
+    <w:tmpl w:val="9DD22F0C"/>
+    <w:lvl w:ilvl="0" w:tplc="0419000F">
+      <w:start w:val="1"/>
+      <w:numFmt w:val="decimal"/>
+      <w:lvlText w:val="%1."/>
+      <w:lvlJc w:val="left"/>
+      <w:pPr>
+        <w:ind w:left="1429" w:hanging="360"/>
+      </w:pPr>
+    </w:lvl>
+    <w:lvl w:ilvl="1" w:tplc="04190019" w:tentative="1">
+      <w:start w:val="1"/>
+      <w:numFmt w:val="lowerLetter"/>
+      <w:lvlText w:val="%2."/>
+      <w:lvlJc w:val="left"/>
+      <w:pPr>
+        <w:ind w:left="2149" w:hanging="360"/>
+      </w:pPr>
+    </w:lvl>
+    <w:lvl w:ilvl="2" w:tplc="0419001B" w:tentative="1">
+      <w:start w:val="1"/>
+      <w:numFmt w:val="lowerRoman"/>
+      <w:lvlText w:val="%3."/>
+      <w:lvlJc w:val="right"/>
+      <w:pPr>
+        <w:ind w:left="2869" w:hanging="180"/>
+      </w:pPr>
+    </w:lvl>
+    <w:lvl w:ilvl="3" w:tplc="0419000F" w:tentative="1">
+      <w:start w:val="1"/>
+      <w:numFmt w:val="decimal"/>
+      <w:lvlText w:val="%4."/>
+      <w:lvlJc w:val="left"/>
+      <w:pPr>
+        <w:ind w:left="3589" w:hanging="360"/>
+      </w:pPr>
+    </w:lvl>
+    <w:lvl w:ilvl="4" w:tplc="04190019" w:tentative="1">
+      <w:start w:val="1"/>
+      <w:numFmt w:val="lowerLetter"/>
+      <w:lvlText w:val="%5."/>
+      <w:lvlJc w:val="left"/>
+      <w:pPr>
+        <w:ind w:left="4309" w:hanging="360"/>
+      </w:pPr>
+    </w:lvl>
+    <w:lvl w:ilvl="5" w:tplc="0419001B" w:tentative="1">
+      <w:start w:val="1"/>
+      <w:numFmt w:val="lowerRoman"/>
+      <w:lvlText w:val="%6."/>
+      <w:lvlJc w:val="right"/>
+      <w:pPr>
+        <w:ind w:left="5029" w:hanging="180"/>
+      </w:pPr>
+    </w:lvl>
+    <w:lvl w:ilvl="6" w:tplc="0419000F" w:tentative="1">
+      <w:start w:val="1"/>
+      <w:numFmt w:val="decimal"/>
+      <w:lvlText w:val="%7."/>
+      <w:lvlJc w:val="left"/>
+      <w:pPr>
+        <w:ind w:left="5749" w:hanging="360"/>
+      </w:pPr>
+    </w:lvl>
+    <w:lvl w:ilvl="7" w:tplc="04190019" w:tentative="1">
+      <w:start w:val="1"/>
+      <w:numFmt w:val="lowerLetter"/>
+      <w:lvlText w:val="%8."/>
+      <w:lvlJc w:val="left"/>
+      <w:pPr>
+        <w:ind w:left="6469" w:hanging="360"/>
+      </w:pPr>
+    </w:lvl>
+    <w:lvl w:ilvl="8" w:tplc="0419001B" w:tentative="1">
+      <w:start w:val="1"/>
+      <w:numFmt w:val="lowerRoman"/>
+      <w:lvlText w:val="%9."/>
+      <w:lvlJc w:val="right"/>
+      <w:pPr>
+        <w:ind w:left="7189" w:hanging="180"/>
+      </w:pPr>
+    </w:lvl>
+  </w:abstractNum>
+  <w:abstractNum w:abstractNumId="7" w15:restartNumberingAfterBreak="0">
     <w:nsid w:val="38956514"/>
     <w:multiLevelType w:val="multilevel"/>
     <w:tmpl w:val="096CBE76"/>
@@ -3148,7 +3992,7 @@
       </w:rPr>
     </w:lvl>
   </w:abstractNum>
-  <w:abstractNum w:abstractNumId="6" w15:restartNumberingAfterBreak="0">
+  <w:abstractNum w:abstractNumId="8" w15:restartNumberingAfterBreak="0">
     <w:nsid w:val="42BC73F5"/>
     <w:multiLevelType w:val="multilevel"/>
     <w:tmpl w:val="BE3EF704"/>
@@ -3297,7 +4141,7 @@
       </w:rPr>
     </w:lvl>
   </w:abstractNum>
-  <w:abstractNum w:abstractNumId="7" w15:restartNumberingAfterBreak="0">
+  <w:abstractNum w:abstractNumId="9" w15:restartNumberingAfterBreak="0">
     <w:nsid w:val="43320D64"/>
     <w:multiLevelType w:val="multilevel"/>
     <w:tmpl w:val="CC1AB854"/>
@@ -3446,7 +4290,7 @@
       </w:rPr>
     </w:lvl>
   </w:abstractNum>
-  <w:abstractNum w:abstractNumId="8" w15:restartNumberingAfterBreak="0">
+  <w:abstractNum w:abstractNumId="10" w15:restartNumberingAfterBreak="0">
     <w:nsid w:val="48E123B5"/>
     <w:multiLevelType w:val="multilevel"/>
     <w:tmpl w:val="35486F42"/>
@@ -3595,7 +4439,7 @@
       </w:rPr>
     </w:lvl>
   </w:abstractNum>
-  <w:abstractNum w:abstractNumId="9" w15:restartNumberingAfterBreak="0">
+  <w:abstractNum w:abstractNumId="11" w15:restartNumberingAfterBreak="0">
     <w:nsid w:val="48F06282"/>
     <w:multiLevelType w:val="multilevel"/>
     <w:tmpl w:val="A1E41FB4"/>
@@ -3744,7 +4588,7 @@
       </w:rPr>
     </w:lvl>
   </w:abstractNum>
-  <w:abstractNum w:abstractNumId="10" w15:restartNumberingAfterBreak="0">
+  <w:abstractNum w:abstractNumId="12" w15:restartNumberingAfterBreak="0">
     <w:nsid w:val="4DB00F86"/>
     <w:multiLevelType w:val="multilevel"/>
     <w:tmpl w:val="7612FE82"/>
@@ -3893,7 +4737,7 @@
       </w:rPr>
     </w:lvl>
   </w:abstractNum>
-  <w:abstractNum w:abstractNumId="11" w15:restartNumberingAfterBreak="0">
+  <w:abstractNum w:abstractNumId="13" w15:restartNumberingAfterBreak="0">
     <w:nsid w:val="54307698"/>
     <w:multiLevelType w:val="multilevel"/>
     <w:tmpl w:val="D47423B4"/>
@@ -4042,7 +4886,7 @@
       </w:rPr>
     </w:lvl>
   </w:abstractNum>
-  <w:abstractNum w:abstractNumId="12" w15:restartNumberingAfterBreak="0">
+  <w:abstractNum w:abstractNumId="14" w15:restartNumberingAfterBreak="0">
     <w:nsid w:val="646F4DAC"/>
     <w:multiLevelType w:val="hybridMultilevel"/>
     <w:tmpl w:val="27684982"/>
@@ -4155,7 +4999,7 @@
       </w:rPr>
     </w:lvl>
   </w:abstractNum>
-  <w:abstractNum w:abstractNumId="13" w15:restartNumberingAfterBreak="0">
+  <w:abstractNum w:abstractNumId="15" w15:restartNumberingAfterBreak="0">
     <w:nsid w:val="69885EA8"/>
     <w:multiLevelType w:val="hybridMultilevel"/>
     <w:tmpl w:val="171AACF8"/>
@@ -4268,7 +5112,7 @@
       </w:rPr>
     </w:lvl>
   </w:abstractNum>
-  <w:abstractNum w:abstractNumId="14" w15:restartNumberingAfterBreak="0">
+  <w:abstractNum w:abstractNumId="16" w15:restartNumberingAfterBreak="0">
     <w:nsid w:val="7962049F"/>
     <w:multiLevelType w:val="multilevel"/>
     <w:tmpl w:val="D916A3F6"/>
@@ -4418,49 +5262,55 @@
     </w:lvl>
   </w:abstractNum>
   <w:num w:numId="1">
-    <w:abstractNumId w:val="3"/>
+    <w:abstractNumId w:val="4"/>
   </w:num>
   <w:num w:numId="2">
     <w:abstractNumId w:val="0"/>
   </w:num>
   <w:num w:numId="3">
+    <w:abstractNumId w:val="12"/>
+  </w:num>
+  <w:num w:numId="4">
+    <w:abstractNumId w:val="7"/>
+  </w:num>
+  <w:num w:numId="5">
+    <w:abstractNumId w:val="5"/>
+  </w:num>
+  <w:num w:numId="6">
+    <w:abstractNumId w:val="11"/>
+  </w:num>
+  <w:num w:numId="7">
+    <w:abstractNumId w:val="9"/>
+  </w:num>
+  <w:num w:numId="8">
+    <w:abstractNumId w:val="16"/>
+  </w:num>
+  <w:num w:numId="9">
     <w:abstractNumId w:val="10"/>
   </w:num>
-  <w:num w:numId="4">
-    <w:abstractNumId w:val="5"/>
-  </w:num>
-  <w:num w:numId="5">
-    <w:abstractNumId w:val="4"/>
-  </w:num>
-  <w:num w:numId="6">
-    <w:abstractNumId w:val="9"/>
-  </w:num>
-  <w:num w:numId="7">
-    <w:abstractNumId w:val="7"/>
-  </w:num>
-  <w:num w:numId="8">
-    <w:abstractNumId w:val="14"/>
-  </w:num>
-  <w:num w:numId="9">
-    <w:abstractNumId w:val="8"/>
-  </w:num>
   <w:num w:numId="10">
-    <w:abstractNumId w:val="11"/>
+    <w:abstractNumId w:val="13"/>
   </w:num>
   <w:num w:numId="11">
-    <w:abstractNumId w:val="6"/>
+    <w:abstractNumId w:val="8"/>
   </w:num>
   <w:num w:numId="12">
     <w:abstractNumId w:val="1"/>
   </w:num>
   <w:num w:numId="13">
-    <w:abstractNumId w:val="13"/>
+    <w:abstractNumId w:val="15"/>
   </w:num>
   <w:num w:numId="14">
-    <w:abstractNumId w:val="12"/>
+    <w:abstractNumId w:val="14"/>
   </w:num>
   <w:num w:numId="15">
     <w:abstractNumId w:val="2"/>
+  </w:num>
+  <w:num w:numId="16">
+    <w:abstractNumId w:val="6"/>
+  </w:num>
+  <w:num w:numId="17">
+    <w:abstractNumId w:val="3"/>
   </w:num>
 </w:numbering>
 </file>
@@ -5497,7 +6347,7 @@
 </file>
 
 <file path=customXml/itemProps1.xml><?xml version="1.0" encoding="utf-8"?>
-<ds:datastoreItem xmlns:ds="http://schemas.openxmlformats.org/officeDocument/2006/customXml" ds:itemID="{1415DFCB-190C-43F4-9F23-AFCE8254EAC2}">
+<ds:datastoreItem xmlns:ds="http://schemas.openxmlformats.org/officeDocument/2006/customXml" ds:itemID="{D7A9703E-EFA6-45ED-A5B7-B1C0EC8D6867}">
   <ds:schemaRefs>
     <ds:schemaRef ds:uri="http://schemas.openxmlformats.org/officeDocument/2006/bibliography"/>
   </ds:schemaRefs>
